--- a/学习笔记/Java/Java 容器和迭代器.docx
+++ b/学习笔记/Java/Java 容器和迭代器.docx
@@ -6,130 +6,188 @@
       <w:pPr>
         <w:rPr>
           <w:rFonts w:hint="eastAsia"/>
-          <w:lang w:val="en-US" w:eastAsia="zh-CN"/>
-        </w:rPr>
-      </w:pPr>
-      <w:r>
-        <w:rPr>
-          <w:rFonts w:hint="eastAsia"/>
           <w:lang w:eastAsia="zh-CN"/>
         </w:rPr>
-        <w:t>容器主要指的是实现了</w:t>
-      </w:r>
-      <w:r>
-        <w:rPr>
-          <w:rFonts w:hint="eastAsia"/>
-          <w:lang w:val="en-US" w:eastAsia="zh-CN"/>
-        </w:rPr>
-        <w:t>Collection接口的一些数据结构（比如Set，List，Map）。</w:t>
-      </w:r>
-    </w:p>
-    <w:p>
-      <w:pPr>
-        <w:rPr>
-          <w:rFonts w:hint="eastAsia"/>
-          <w:lang w:val="en-US" w:eastAsia="zh-CN"/>
-        </w:rPr>
-      </w:pPr>
-      <w:r>
-        <w:rPr>
-          <w:rFonts w:hint="eastAsia"/>
-          <w:lang w:val="en-US" w:eastAsia="zh-CN"/>
-        </w:rPr>
-        <w:t>由于Collection包含方法java.util.Iterator&lt;T&gt; iterato(),其返回值为一个可以用来遍历容器中的所有位置的Iterator。</w:t>
-      </w:r>
-    </w:p>
-    <w:p>
-      <w:pPr>
-        <w:rPr>
-          <w:rFonts w:hint="eastAsia"/>
-          <w:lang w:val="en-US" w:eastAsia="zh-CN"/>
-        </w:rPr>
-      </w:pPr>
-      <w:r>
-        <w:rPr>
-          <w:rFonts w:hint="eastAsia"/>
-          <w:lang w:val="en-US" w:eastAsia="zh-CN"/>
-        </w:rPr>
-        <w:t>Iterator借口只包含三种方法：</w:t>
-      </w:r>
-    </w:p>
-    <w:p>
-      <w:pPr>
-        <w:rPr>
-          <w:rFonts w:hint="eastAsia"/>
-          <w:lang w:val="en-US" w:eastAsia="zh-CN"/>
-        </w:rPr>
-      </w:pPr>
-      <w:r>
-        <w:rPr>
-          <w:rFonts w:hint="eastAsia"/>
-          <w:lang w:val="en-US" w:eastAsia="zh-CN"/>
-        </w:rPr>
-        <w:t>Boolean hasNext（）</w:t>
-      </w:r>
-    </w:p>
-    <w:p>
-      <w:pPr>
-        <w:rPr>
-          <w:rFonts w:hint="eastAsia"/>
-          <w:lang w:val="en-US" w:eastAsia="zh-CN"/>
-        </w:rPr>
-      </w:pPr>
-      <w:r>
-        <w:rPr>
-          <w:rFonts w:hint="eastAsia"/>
-          <w:lang w:val="en-US" w:eastAsia="zh-CN"/>
-        </w:rPr>
-        <w:t>T next（）</w:t>
-      </w:r>
-    </w:p>
-    <w:p>
-      <w:pPr>
-        <w:rPr>
-          <w:rFonts w:hint="eastAsia"/>
-          <w:lang w:val="en-US" w:eastAsia="zh-CN"/>
-        </w:rPr>
-      </w:pPr>
-      <w:r>
-        <w:rPr>
-          <w:rFonts w:hint="eastAsia"/>
-          <w:lang w:val="en-US" w:eastAsia="zh-CN"/>
-        </w:rPr>
-        <w:t>Void remove（）</w:t>
-      </w:r>
-    </w:p>
-    <w:p>
-      <w:pPr>
-        <w:rPr>
-          <w:rFonts w:hint="eastAsia"/>
-          <w:lang w:val="en-US" w:eastAsia="zh-CN"/>
-        </w:rPr>
-      </w:pPr>
-      <w:r>
-        <w:rPr>
-          <w:rFonts w:hint="eastAsia"/>
-          <w:lang w:val="en-US" w:eastAsia="zh-CN"/>
-        </w:rPr>
-        <w:t>容器类能够实现迭代是因为其实现了Collection接口中的iterator方法，如果想要自定义能够使用迭代的数据结构（类），就考虑要实现Collection中的iterator方法。</w:t>
-      </w:r>
-    </w:p>
-    <w:p>
-      <w:pPr>
-        <w:rPr>
-          <w:rFonts w:hint="eastAsia"/>
-          <w:lang w:val="en-US" w:eastAsia="zh-CN"/>
-        </w:rPr>
-      </w:pPr>
-      <w:r>
-        <w:rPr>
-          <w:rFonts w:hint="eastAsia"/>
-          <w:lang w:val="en-US" w:eastAsia="zh-CN"/>
-        </w:rPr>
-        <w:t>实际上，接口的实现类如果要实例化，是必须实现接口中的所有方法的。</w:t>
+      </w:pPr>
+      <w:r>
+        <w:rPr>
+          <w:rFonts w:hint="eastAsia"/>
+          <w:lang w:eastAsia="zh-CN"/>
+        </w:rPr>
+        <w:t>使用迭代器的实例：</w:t>
+      </w:r>
+      <w:r>
+        <w:rPr>
+          <w:rFonts w:hint="eastAsia"/>
+          <w:lang w:eastAsia="zh-CN"/>
+        </w:rPr>
+        <w:fldChar w:fldCharType="begin"/>
+      </w:r>
+      <w:r>
+        <w:rPr>
+          <w:rFonts w:hint="eastAsia"/>
+          <w:lang w:eastAsia="zh-CN"/>
+        </w:rPr>
+        <w:instrText xml:space="preserve"> HYPERLINK "http://www.cnblogs.com/softidea/p/5167676.html" </w:instrText>
+      </w:r>
+      <w:r>
+        <w:rPr>
+          <w:rFonts w:hint="eastAsia"/>
+          <w:lang w:eastAsia="zh-CN"/>
+        </w:rPr>
+        <w:fldChar w:fldCharType="separate"/>
+      </w:r>
+      <w:r>
+        <w:rPr>
+          <w:rStyle w:val="3"/>
+          <w:rFonts w:hint="eastAsia"/>
+          <w:lang w:eastAsia="zh-CN"/>
+        </w:rPr>
+        <w:t>http://www.cnblogs.com/softidea/p/5167676.html</w:t>
+      </w:r>
+      <w:r>
+        <w:rPr>
+          <w:rFonts w:hint="eastAsia"/>
+          <w:lang w:eastAsia="zh-CN"/>
+        </w:rPr>
+        <w:fldChar w:fldCharType="end"/>
+      </w:r>
+      <w:r>
+        <w:rPr>
+          <w:rFonts w:hint="eastAsia"/>
+          <w:lang w:val="en-US" w:eastAsia="zh-CN"/>
+        </w:rPr>
+        <w:t xml:space="preserve"> </w:t>
       </w:r>
       <w:bookmarkStart w:id="0" w:name="_GoBack"/>
       <w:bookmarkEnd w:id="0"/>
+    </w:p>
+    <w:p>
+      <w:pPr>
+        <w:rPr>
+          <w:rFonts w:hint="eastAsia"/>
+          <w:lang w:val="en-US" w:eastAsia="zh-CN"/>
+        </w:rPr>
+      </w:pPr>
+      <w:r>
+        <w:rPr>
+          <w:rFonts w:hint="eastAsia"/>
+          <w:lang w:eastAsia="zh-CN"/>
+        </w:rPr>
+        <w:t>容器主要指的是实现了</w:t>
+      </w:r>
+      <w:r>
+        <w:rPr>
+          <w:rFonts w:hint="eastAsia"/>
+          <w:lang w:val="en-US" w:eastAsia="zh-CN"/>
+        </w:rPr>
+        <w:t>Collection接口的一些数据结构（比如Set，List，Map）。</w:t>
+      </w:r>
+    </w:p>
+    <w:p>
+      <w:pPr>
+        <w:rPr>
+          <w:rFonts w:hint="eastAsia"/>
+          <w:lang w:val="en-US" w:eastAsia="zh-CN"/>
+        </w:rPr>
+      </w:pPr>
+      <w:r>
+        <w:rPr>
+          <w:rFonts w:hint="eastAsia"/>
+          <w:lang w:val="en-US" w:eastAsia="zh-CN"/>
+        </w:rPr>
+        <w:t>由于Collection包含方法java.util.Iterator&lt;T&gt; iterato(),其返回值为一个可以用来遍历容器中的所有位置的Iterator。</w:t>
+      </w:r>
+    </w:p>
+    <w:p>
+      <w:pPr>
+        <w:rPr>
+          <w:rFonts w:hint="eastAsia"/>
+          <w:lang w:val="en-US" w:eastAsia="zh-CN"/>
+        </w:rPr>
+      </w:pPr>
+      <w:r>
+        <w:rPr>
+          <w:rFonts w:hint="eastAsia"/>
+          <w:lang w:val="en-US" w:eastAsia="zh-CN"/>
+        </w:rPr>
+        <w:t>Iterator借口只包含三种方法：</w:t>
+      </w:r>
+    </w:p>
+    <w:p>
+      <w:pPr>
+        <w:rPr>
+          <w:rFonts w:hint="eastAsia"/>
+          <w:lang w:val="en-US" w:eastAsia="zh-CN"/>
+        </w:rPr>
+      </w:pPr>
+      <w:r>
+        <w:rPr>
+          <w:rFonts w:hint="eastAsia"/>
+          <w:lang w:val="en-US" w:eastAsia="zh-CN"/>
+        </w:rPr>
+        <w:t>Boolean hasNext（）</w:t>
+      </w:r>
+    </w:p>
+    <w:p>
+      <w:pPr>
+        <w:rPr>
+          <w:rFonts w:hint="eastAsia"/>
+          <w:lang w:val="en-US" w:eastAsia="zh-CN"/>
+        </w:rPr>
+      </w:pPr>
+      <w:r>
+        <w:rPr>
+          <w:rFonts w:hint="eastAsia"/>
+          <w:lang w:val="en-US" w:eastAsia="zh-CN"/>
+        </w:rPr>
+        <w:t>T next（）</w:t>
+      </w:r>
+    </w:p>
+    <w:p>
+      <w:pPr>
+        <w:rPr>
+          <w:rFonts w:hint="eastAsia"/>
+          <w:lang w:val="en-US" w:eastAsia="zh-CN"/>
+        </w:rPr>
+      </w:pPr>
+      <w:r>
+        <w:rPr>
+          <w:rFonts w:hint="eastAsia"/>
+          <w:lang w:val="en-US" w:eastAsia="zh-CN"/>
+        </w:rPr>
+        <w:t>Void remove（）</w:t>
+      </w:r>
+    </w:p>
+    <w:p>
+      <w:pPr>
+        <w:rPr>
+          <w:rFonts w:hint="eastAsia"/>
+          <w:lang w:val="en-US" w:eastAsia="zh-CN"/>
+        </w:rPr>
+      </w:pPr>
+      <w:r>
+        <w:rPr>
+          <w:rFonts w:hint="eastAsia"/>
+          <w:lang w:val="en-US" w:eastAsia="zh-CN"/>
+        </w:rPr>
+        <w:t>容器类能够实现迭代是因为其实现了Collection接口中的iterator方法，如果想要自定义能够使用迭代的数据结构（类），就考虑要实现Collection中的iterator方法。</w:t>
+      </w:r>
+    </w:p>
+    <w:p>
+      <w:pPr>
+        <w:rPr>
+          <w:rFonts w:hint="eastAsia"/>
+          <w:lang w:val="en-US" w:eastAsia="zh-CN"/>
+        </w:rPr>
+      </w:pPr>
+      <w:r>
+        <w:rPr>
+          <w:rFonts w:hint="eastAsia"/>
+          <w:lang w:val="en-US" w:eastAsia="zh-CN"/>
+        </w:rPr>
+        <w:t>实际上，接口的实现类如果要实例化，是必须实现接口中的所有方法的。</w:t>
+      </w:r>
     </w:p>
     <w:sectPr>
       <w:pgSz w:w="11906" w:h="16838"/>
@@ -422,7 +480,7 @@
     <w:semiHidden/>
     <w:uiPriority w:val="0"/>
   </w:style>
-  <w:style w:type="table" w:default="1" w:styleId="3">
+  <w:style w:type="table" w:default="1" w:styleId="4">
     <w:name w:val="Normal Table"/>
     <w:semiHidden/>
     <w:uiPriority w:val="0"/>
@@ -435,6 +493,15 @@
         <w:right w:w="108" w:type="dxa"/>
       </w:tblCellMar>
     </w:tblPr>
+  </w:style>
+  <w:style w:type="character" w:styleId="3">
+    <w:name w:val="Hyperlink"/>
+    <w:basedOn w:val="2"/>
+    <w:uiPriority w:val="0"/>
+    <w:rPr>
+      <w:color w:val="0000FF"/>
+      <w:u w:val="single"/>
+    </w:rPr>
   </w:style>
 </w:styles>
 </file>
